--- a/vig/admin/metaware22a_eprotocol.docx
+++ b/vig/admin/metaware22a_eprotocol.docx
@@ -207,23 +207,7 @@
           <w:sz w:val="24"/>
           <w:szCs w:val="24"/>
         </w:rPr>
-        <w:t>The study staff includes the PI</w:t>
-      </w:r>
-      <w:r>
-        <w:rPr>
-          <w:rFonts w:ascii="Times New Roman" w:hAnsi="Times New Roman" w:cs="Times New Roman"/>
-          <w:sz w:val="24"/>
-          <w:szCs w:val="24"/>
-        </w:rPr>
-        <w:t xml:space="preserve"> and </w:t>
-      </w:r>
-      <w:r>
-        <w:rPr>
-          <w:rFonts w:ascii="Times New Roman" w:hAnsi="Times New Roman" w:cs="Times New Roman"/>
-          <w:sz w:val="24"/>
-          <w:szCs w:val="24"/>
-        </w:rPr>
-        <w:t>1 research scientist who will assist with running the study and analysis. These staff will receive thorough training in all relevant aspects of the experiments.</w:t>
+        <w:t>The study staff includes the PI and 1 research scientist who will assist with running the study and analysis. These staff will receive thorough training in all relevant aspects of the experiments.</w:t>
       </w:r>
     </w:p>
     <w:p>
@@ -543,8 +527,246 @@
           <w:sz w:val="24"/>
           <w:szCs w:val="24"/>
         </w:rPr>
-        <w:t>The purpose of this study is to understand how research participants behave when they are aware of the researcher’s hypothesis.</w:t>
-      </w:r>
+        <w:t xml:space="preserve">The purpose of this study is to understand how research participants behave when they are aware of the researcher’s hypothesis. </w:t>
+      </w:r>
+      <w:r>
+        <w:rPr>
+          <w:rFonts w:ascii="Times New Roman" w:hAnsi="Times New Roman" w:cs="Times New Roman"/>
+          <w:sz w:val="24"/>
+          <w:szCs w:val="24"/>
+        </w:rPr>
+        <w:t>P</w:t>
+      </w:r>
+      <w:r>
+        <w:rPr>
+          <w:rFonts w:ascii="Times New Roman" w:hAnsi="Times New Roman" w:cs="Times New Roman"/>
+          <w:sz w:val="24"/>
+          <w:szCs w:val="24"/>
+        </w:rPr>
+        <w:t xml:space="preserve">articipants will be asked to consider how they would hypothetically respond in a variety of </w:t>
+      </w:r>
+      <w:r>
+        <w:rPr>
+          <w:rFonts w:ascii="Times New Roman" w:hAnsi="Times New Roman" w:cs="Times New Roman"/>
+          <w:sz w:val="24"/>
+          <w:szCs w:val="24"/>
+        </w:rPr>
+        <w:t xml:space="preserve">conditions </w:t>
+      </w:r>
+      <w:r>
+        <w:rPr>
+          <w:rFonts w:ascii="Times New Roman" w:hAnsi="Times New Roman" w:cs="Times New Roman"/>
+          <w:sz w:val="24"/>
+          <w:szCs w:val="24"/>
+        </w:rPr>
+        <w:t xml:space="preserve">where the researcher’s hypothesis is </w:t>
+      </w:r>
+      <w:r>
+        <w:rPr>
+          <w:rFonts w:ascii="Times New Roman" w:hAnsi="Times New Roman" w:cs="Times New Roman"/>
+          <w:sz w:val="24"/>
+          <w:szCs w:val="24"/>
+        </w:rPr>
+        <w:t>clearly described</w:t>
+      </w:r>
+      <w:r>
+        <w:rPr>
+          <w:rFonts w:ascii="Times New Roman" w:hAnsi="Times New Roman" w:cs="Times New Roman"/>
+          <w:sz w:val="24"/>
+          <w:szCs w:val="24"/>
+        </w:rPr>
+        <w:t>.</w:t>
+      </w:r>
+    </w:p>
+    <w:p>
+      <w:pPr>
+        <w:rPr>
+          <w:rFonts w:ascii="Times New Roman" w:hAnsi="Times New Roman" w:cs="Times New Roman"/>
+          <w:b/>
+          <w:bCs/>
+          <w:sz w:val="24"/>
+          <w:szCs w:val="24"/>
+        </w:rPr>
+      </w:pPr>
+      <w:r>
+        <w:rPr>
+          <w:rFonts w:ascii="Times New Roman" w:hAnsi="Times New Roman" w:cs="Times New Roman"/>
+          <w:b/>
+          <w:bCs/>
+          <w:sz w:val="24"/>
+          <w:szCs w:val="24"/>
+        </w:rPr>
+        <w:t>State what you hope to learn from the study and assess the importance of this new knowledge.</w:t>
+      </w:r>
+    </w:p>
+    <w:p>
+      <w:pPr>
+        <w:rPr>
+          <w:rFonts w:ascii="Times New Roman" w:hAnsi="Times New Roman" w:cs="Times New Roman"/>
+          <w:sz w:val="24"/>
+          <w:szCs w:val="24"/>
+        </w:rPr>
+      </w:pPr>
+      <w:r>
+        <w:rPr>
+          <w:rFonts w:ascii="Times New Roman" w:hAnsi="Times New Roman" w:cs="Times New Roman"/>
+          <w:sz w:val="24"/>
+          <w:szCs w:val="24"/>
+        </w:rPr>
+        <w:t xml:space="preserve">A fundamental concern in research with humans is that their responses will be biased by their awareness of the researcher’s hypothesis. Our study will ask </w:t>
+      </w:r>
+      <w:r>
+        <w:rPr>
+          <w:rFonts w:ascii="Times New Roman" w:hAnsi="Times New Roman" w:cs="Times New Roman"/>
+          <w:sz w:val="24"/>
+          <w:szCs w:val="24"/>
+        </w:rPr>
+        <w:t xml:space="preserve">participants about three factors we believe might help explain when and why </w:t>
+      </w:r>
+      <w:r>
+        <w:rPr>
+          <w:rFonts w:ascii="Times New Roman" w:hAnsi="Times New Roman" w:cs="Times New Roman"/>
+          <w:sz w:val="24"/>
+          <w:szCs w:val="24"/>
+        </w:rPr>
+        <w:t xml:space="preserve">awareness of the researcher’s hypothesis biases participants’ responses: </w:t>
+      </w:r>
+      <w:r>
+        <w:rPr>
+          <w:rFonts w:ascii="Times New Roman" w:hAnsi="Times New Roman" w:cs="Times New Roman"/>
+          <w:sz w:val="24"/>
+          <w:szCs w:val="24"/>
+        </w:rPr>
+        <w:t xml:space="preserve">(1) motivation to confirm the researcher’s hypothesis, (b) belief in the researcher’s hypothesis, and (c) perceived ability to adjust responses to the researcher’s measures-of-interest. </w:t>
+      </w:r>
+    </w:p>
+    <w:p>
+      <w:pPr>
+        <w:rPr>
+          <w:rFonts w:ascii="Times New Roman" w:hAnsi="Times New Roman" w:cs="Times New Roman"/>
+          <w:b/>
+          <w:bCs/>
+          <w:sz w:val="24"/>
+          <w:szCs w:val="24"/>
+        </w:rPr>
+      </w:pPr>
+      <w:r>
+        <w:rPr>
+          <w:rFonts w:ascii="Times New Roman" w:hAnsi="Times New Roman" w:cs="Times New Roman"/>
+          <w:b/>
+          <w:bCs/>
+          <w:sz w:val="24"/>
+          <w:szCs w:val="24"/>
+        </w:rPr>
+        <w:t>Describe ALL the procedures human participants will undergo.  Are the research procedures the least risky that can be performed consistent with sound research design?</w:t>
+      </w:r>
+    </w:p>
+    <w:p>
+      <w:pPr>
+        <w:rPr>
+          <w:rFonts w:ascii="Times New Roman" w:hAnsi="Times New Roman" w:cs="Times New Roman"/>
+          <w:sz w:val="24"/>
+          <w:szCs w:val="24"/>
+        </w:rPr>
+      </w:pPr>
+      <w:r>
+        <w:rPr>
+          <w:rFonts w:ascii="Times New Roman" w:hAnsi="Times New Roman" w:cs="Times New Roman"/>
+          <w:sz w:val="24"/>
+          <w:szCs w:val="24"/>
+        </w:rPr>
+        <w:t>In study</w:t>
+      </w:r>
+      <w:r>
+        <w:rPr>
+          <w:rFonts w:ascii="Times New Roman" w:hAnsi="Times New Roman" w:cs="Times New Roman"/>
+          <w:sz w:val="24"/>
+          <w:szCs w:val="24"/>
+        </w:rPr>
+        <w:t xml:space="preserve"> Part 1</w:t>
+      </w:r>
+      <w:r>
+        <w:rPr>
+          <w:rFonts w:ascii="Times New Roman" w:hAnsi="Times New Roman" w:cs="Times New Roman"/>
+          <w:sz w:val="24"/>
+          <w:szCs w:val="24"/>
+        </w:rPr>
+        <w:t xml:space="preserve">, participants will </w:t>
+      </w:r>
+      <w:r>
+        <w:rPr>
+          <w:rFonts w:ascii="Times New Roman" w:hAnsi="Times New Roman" w:cs="Times New Roman"/>
+          <w:sz w:val="24"/>
+          <w:szCs w:val="24"/>
+        </w:rPr>
+        <w:t xml:space="preserve">be randomly assigned to </w:t>
+      </w:r>
+      <w:r>
+        <w:rPr>
+          <w:rFonts w:ascii="Times New Roman" w:hAnsi="Times New Roman" w:cs="Times New Roman"/>
+          <w:sz w:val="24"/>
+          <w:szCs w:val="24"/>
+        </w:rPr>
+        <w:t xml:space="preserve">review 21 </w:t>
+      </w:r>
+      <w:r>
+        <w:rPr>
+          <w:rFonts w:ascii="Times New Roman" w:hAnsi="Times New Roman" w:cs="Times New Roman"/>
+          <w:sz w:val="24"/>
+          <w:szCs w:val="24"/>
+        </w:rPr>
+        <w:t xml:space="preserve">(out of approximately 120) </w:t>
+      </w:r>
+      <w:r>
+        <w:rPr>
+          <w:rFonts w:ascii="Times New Roman" w:hAnsi="Times New Roman" w:cs="Times New Roman"/>
+          <w:sz w:val="24"/>
+          <w:szCs w:val="24"/>
+        </w:rPr>
+        <w:t>short descriptions of psychology experiment</w:t>
+      </w:r>
+      <w:r>
+        <w:rPr>
+          <w:rFonts w:ascii="Times New Roman" w:hAnsi="Times New Roman" w:cs="Times New Roman"/>
+          <w:sz w:val="24"/>
+          <w:szCs w:val="24"/>
+        </w:rPr>
+        <w:t xml:space="preserve"> conditions.</w:t>
+      </w:r>
+      <w:r>
+        <w:rPr>
+          <w:rFonts w:ascii="Times New Roman" w:hAnsi="Times New Roman" w:cs="Times New Roman"/>
+          <w:sz w:val="24"/>
+          <w:szCs w:val="24"/>
+        </w:rPr>
+        <w:t xml:space="preserve"> After reading each description, participants will be asked to identify the researcher’s hypothesis and then rate the extent to which they </w:t>
+      </w:r>
+      <w:r>
+        <w:rPr>
+          <w:rFonts w:ascii="Times New Roman" w:hAnsi="Times New Roman" w:cs="Times New Roman"/>
+          <w:sz w:val="24"/>
+          <w:szCs w:val="24"/>
+        </w:rPr>
+        <w:t xml:space="preserve">would </w:t>
+      </w:r>
+      <w:r>
+        <w:rPr>
+          <w:rFonts w:ascii="Times New Roman" w:hAnsi="Times New Roman" w:cs="Times New Roman"/>
+          <w:sz w:val="24"/>
+          <w:szCs w:val="24"/>
+        </w:rPr>
+        <w:t xml:space="preserve">(1) be motivated to confirm they researcher’s hypothesis, (2) believe the researcher’s hypothesis, and (3) </w:t>
+      </w:r>
+      <w:proofErr w:type="gramStart"/>
+      <w:r>
+        <w:rPr>
+          <w:rFonts w:ascii="Times New Roman" w:hAnsi="Times New Roman" w:cs="Times New Roman"/>
+          <w:sz w:val="24"/>
+          <w:szCs w:val="24"/>
+        </w:rPr>
+        <w:t>have the ability to</w:t>
+      </w:r>
+      <w:proofErr w:type="gramEnd"/>
       <w:r>
         <w:rPr>
           <w:rFonts w:ascii="Times New Roman" w:hAnsi="Times New Roman" w:cs="Times New Roman"/>
@@ -553,94 +775,21 @@
         </w:rPr>
         <w:t xml:space="preserve"> </w:t>
       </w:r>
-    </w:p>
-    <w:p>
-      <w:pPr>
-        <w:rPr>
-          <w:rFonts w:ascii="Times New Roman" w:hAnsi="Times New Roman" w:cs="Times New Roman"/>
-          <w:sz w:val="24"/>
-          <w:szCs w:val="24"/>
-        </w:rPr>
-      </w:pPr>
-      <w:r>
-        <w:rPr>
-          <w:rFonts w:ascii="Times New Roman" w:hAnsi="Times New Roman" w:cs="Times New Roman"/>
-          <w:sz w:val="24"/>
-          <w:szCs w:val="24"/>
-        </w:rPr>
-        <w:t xml:space="preserve">In one part of the study, </w:t>
-      </w:r>
-      <w:r>
-        <w:rPr>
-          <w:rFonts w:ascii="Times New Roman" w:hAnsi="Times New Roman" w:cs="Times New Roman"/>
-          <w:sz w:val="24"/>
-          <w:szCs w:val="24"/>
-        </w:rPr>
-        <w:t xml:space="preserve">participants will be asked to consider how they would hypothetically respond in a variety of </w:t>
-      </w:r>
-      <w:r>
-        <w:rPr>
-          <w:rFonts w:ascii="Times New Roman" w:hAnsi="Times New Roman" w:cs="Times New Roman"/>
-          <w:sz w:val="24"/>
-          <w:szCs w:val="24"/>
-        </w:rPr>
-        <w:t xml:space="preserve">conditions </w:t>
-      </w:r>
-      <w:r>
-        <w:rPr>
-          <w:rFonts w:ascii="Times New Roman" w:hAnsi="Times New Roman" w:cs="Times New Roman"/>
-          <w:sz w:val="24"/>
-          <w:szCs w:val="24"/>
-        </w:rPr>
-        <w:t xml:space="preserve">where the researcher’s hypothesis is </w:t>
-      </w:r>
-      <w:r>
-        <w:rPr>
-          <w:rFonts w:ascii="Times New Roman" w:hAnsi="Times New Roman" w:cs="Times New Roman"/>
-          <w:sz w:val="24"/>
-          <w:szCs w:val="24"/>
-        </w:rPr>
-        <w:t>clearly described</w:t>
-      </w:r>
-      <w:r>
-        <w:rPr>
-          <w:rFonts w:ascii="Times New Roman" w:hAnsi="Times New Roman" w:cs="Times New Roman"/>
-          <w:sz w:val="24"/>
-          <w:szCs w:val="24"/>
-        </w:rPr>
-        <w:t xml:space="preserve">. In the other part of the study, participants will complete a benign intervention, wherein they will pose </w:t>
-      </w:r>
-      <w:r>
-        <w:rPr>
-          <w:rFonts w:ascii="Times New Roman" w:hAnsi="Times New Roman" w:cs="Times New Roman"/>
-          <w:sz w:val="24"/>
-          <w:szCs w:val="24"/>
-        </w:rPr>
-        <w:t xml:space="preserve">happy and neutral facial expressions </w:t>
-      </w:r>
-      <w:r>
-        <w:rPr>
-          <w:rFonts w:ascii="Times New Roman" w:hAnsi="Times New Roman" w:cs="Times New Roman"/>
-          <w:sz w:val="24"/>
-          <w:szCs w:val="24"/>
-        </w:rPr>
-        <w:t xml:space="preserve">and </w:t>
-      </w:r>
-      <w:r>
-        <w:rPr>
-          <w:rFonts w:ascii="Times New Roman" w:hAnsi="Times New Roman" w:cs="Times New Roman"/>
-          <w:sz w:val="24"/>
-          <w:szCs w:val="24"/>
-        </w:rPr>
-        <w:t xml:space="preserve">subsequently </w:t>
-      </w:r>
-      <w:r>
-        <w:rPr>
-          <w:rFonts w:ascii="Times New Roman" w:hAnsi="Times New Roman" w:cs="Times New Roman"/>
-          <w:sz w:val="24"/>
-          <w:szCs w:val="24"/>
-        </w:rPr>
-        <w:t>self-report</w:t>
+      <w:r>
+        <w:rPr>
+          <w:rFonts w:ascii="Times New Roman" w:hAnsi="Times New Roman" w:cs="Times New Roman"/>
+          <w:sz w:val="24"/>
+          <w:szCs w:val="24"/>
+        </w:rPr>
+        <w:t>adjust</w:t>
+      </w:r>
+      <w:r>
+        <w:rPr>
+          <w:rFonts w:ascii="Times New Roman" w:hAnsi="Times New Roman" w:cs="Times New Roman"/>
+          <w:sz w:val="24"/>
+          <w:szCs w:val="24"/>
+        </w:rPr>
+        <w:t xml:space="preserve"> responses to the researcher’s measures-of-interest.</w:t>
       </w:r>
       <w:r>
         <w:rPr>
@@ -650,163 +799,119 @@
         </w:rPr>
         <w:t xml:space="preserve"> </w:t>
       </w:r>
-      <w:r>
-        <w:rPr>
-          <w:rFonts w:ascii="Times New Roman" w:hAnsi="Times New Roman" w:cs="Times New Roman"/>
-          <w:sz w:val="24"/>
-          <w:szCs w:val="24"/>
-        </w:rPr>
-        <w:t xml:space="preserve">their emotions. Before the benign intervention, we will describe one of two </w:t>
-      </w:r>
-      <w:r>
-        <w:rPr>
-          <w:rFonts w:ascii="Times New Roman" w:hAnsi="Times New Roman" w:cs="Times New Roman"/>
-          <w:sz w:val="24"/>
-          <w:szCs w:val="24"/>
-        </w:rPr>
-        <w:t>competing</w:t>
-      </w:r>
-      <w:r>
-        <w:rPr>
-          <w:rFonts w:ascii="Times New Roman" w:hAnsi="Times New Roman" w:cs="Times New Roman"/>
-          <w:sz w:val="24"/>
-          <w:szCs w:val="24"/>
-        </w:rPr>
-        <w:t xml:space="preserve"> hypotheses being tested in the study.</w:t>
-      </w:r>
-    </w:p>
-    <w:p>
-      <w:pPr>
-        <w:rPr>
-          <w:rFonts w:ascii="Times New Roman" w:hAnsi="Times New Roman" w:cs="Times New Roman"/>
-          <w:b/>
-          <w:bCs/>
-          <w:sz w:val="24"/>
-          <w:szCs w:val="24"/>
-        </w:rPr>
-      </w:pPr>
-      <w:r>
-        <w:rPr>
-          <w:rFonts w:ascii="Times New Roman" w:hAnsi="Times New Roman" w:cs="Times New Roman"/>
-          <w:b/>
-          <w:bCs/>
-          <w:sz w:val="24"/>
-          <w:szCs w:val="24"/>
-        </w:rPr>
-        <w:t>State what you hope to learn from the study and assess the importance of this new knowledge.</w:t>
-      </w:r>
-    </w:p>
-    <w:p>
-      <w:pPr>
-        <w:rPr>
-          <w:rFonts w:ascii="Times New Roman" w:hAnsi="Times New Roman" w:cs="Times New Roman"/>
-          <w:sz w:val="24"/>
-          <w:szCs w:val="24"/>
-        </w:rPr>
-      </w:pPr>
-      <w:r>
-        <w:rPr>
-          <w:rFonts w:ascii="Times New Roman" w:hAnsi="Times New Roman" w:cs="Times New Roman"/>
-          <w:sz w:val="24"/>
-          <w:szCs w:val="24"/>
-        </w:rPr>
-        <w:t xml:space="preserve">A fundamental concern in research with humans is that their responses will be biased by their awareness of the researcher’s hypothesis. Our study will ask </w:t>
-      </w:r>
-      <w:r>
-        <w:rPr>
-          <w:rFonts w:ascii="Times New Roman" w:hAnsi="Times New Roman" w:cs="Times New Roman"/>
-          <w:sz w:val="24"/>
-          <w:szCs w:val="24"/>
-        </w:rPr>
-        <w:t xml:space="preserve">participants about three factors we believe might help explain when and why </w:t>
-      </w:r>
-      <w:r>
-        <w:rPr>
-          <w:rFonts w:ascii="Times New Roman" w:hAnsi="Times New Roman" w:cs="Times New Roman"/>
-          <w:sz w:val="24"/>
-          <w:szCs w:val="24"/>
-        </w:rPr>
-        <w:t xml:space="preserve">awareness of the researcher’s hypothesis biases participants’ responses: </w:t>
-      </w:r>
-      <w:r>
-        <w:rPr>
-          <w:rFonts w:ascii="Times New Roman" w:hAnsi="Times New Roman" w:cs="Times New Roman"/>
-          <w:sz w:val="24"/>
-          <w:szCs w:val="24"/>
-        </w:rPr>
-        <w:t>(</w:t>
-      </w:r>
-      <w:r>
-        <w:rPr>
-          <w:rFonts w:ascii="Times New Roman" w:hAnsi="Times New Roman" w:cs="Times New Roman"/>
-          <w:sz w:val="24"/>
-          <w:szCs w:val="24"/>
-        </w:rPr>
-        <w:t>1</w:t>
-      </w:r>
-      <w:r>
-        <w:rPr>
-          <w:rFonts w:ascii="Times New Roman" w:hAnsi="Times New Roman" w:cs="Times New Roman"/>
-          <w:sz w:val="24"/>
-          <w:szCs w:val="24"/>
-        </w:rPr>
-        <w:t xml:space="preserve">) </w:t>
-      </w:r>
-      <w:r>
-        <w:rPr>
-          <w:rFonts w:ascii="Times New Roman" w:hAnsi="Times New Roman" w:cs="Times New Roman"/>
-          <w:sz w:val="24"/>
-          <w:szCs w:val="24"/>
-        </w:rPr>
-        <w:t xml:space="preserve">motivation </w:t>
-      </w:r>
-      <w:r>
-        <w:rPr>
-          <w:rFonts w:ascii="Times New Roman" w:hAnsi="Times New Roman" w:cs="Times New Roman"/>
-          <w:sz w:val="24"/>
-          <w:szCs w:val="24"/>
-        </w:rPr>
-        <w:t xml:space="preserve">to confirm the researcher’s hypothesis, (b) </w:t>
-      </w:r>
-      <w:r>
-        <w:rPr>
-          <w:rFonts w:ascii="Times New Roman" w:hAnsi="Times New Roman" w:cs="Times New Roman"/>
-          <w:sz w:val="24"/>
-          <w:szCs w:val="24"/>
-        </w:rPr>
-        <w:t xml:space="preserve">belief in </w:t>
-      </w:r>
-      <w:r>
-        <w:rPr>
-          <w:rFonts w:ascii="Times New Roman" w:hAnsi="Times New Roman" w:cs="Times New Roman"/>
-          <w:sz w:val="24"/>
-          <w:szCs w:val="24"/>
-        </w:rPr>
-        <w:t xml:space="preserve">the researcher’s hypothesis, and (c) </w:t>
-      </w:r>
-      <w:r>
-        <w:rPr>
-          <w:rFonts w:ascii="Times New Roman" w:hAnsi="Times New Roman" w:cs="Times New Roman"/>
-          <w:sz w:val="24"/>
-          <w:szCs w:val="24"/>
-        </w:rPr>
-        <w:t xml:space="preserve">perceived ability to </w:t>
-      </w:r>
-      <w:r>
-        <w:rPr>
-          <w:rFonts w:ascii="Times New Roman" w:hAnsi="Times New Roman" w:cs="Times New Roman"/>
-          <w:sz w:val="24"/>
-          <w:szCs w:val="24"/>
-        </w:rPr>
-        <w:t>adjust responses</w:t>
-      </w:r>
-      <w:r>
-        <w:rPr>
-          <w:rFonts w:ascii="Times New Roman" w:hAnsi="Times New Roman" w:cs="Times New Roman"/>
-          <w:sz w:val="24"/>
-          <w:szCs w:val="24"/>
-        </w:rPr>
-        <w:t xml:space="preserve"> to the researcher’s measures-of-interest</w:t>
+    </w:p>
+    <w:p>
+      <w:pPr>
+        <w:rPr>
+          <w:rFonts w:ascii="Times New Roman" w:hAnsi="Times New Roman" w:cs="Times New Roman"/>
+          <w:sz w:val="24"/>
+          <w:szCs w:val="24"/>
+        </w:rPr>
+      </w:pPr>
+      <w:r>
+        <w:rPr>
+          <w:rFonts w:ascii="Times New Roman" w:hAnsi="Times New Roman" w:cs="Times New Roman"/>
+          <w:sz w:val="24"/>
+          <w:szCs w:val="24"/>
+        </w:rPr>
+        <w:t>The conditions described in study Part 1 correspond to actual psychology experiments that manipulated the hypothesis communicated to participants. The effects of these manipulated hypotheses have already b</w:t>
+      </w:r>
+      <w:r>
+        <w:rPr>
+          <w:rFonts w:ascii="Times New Roman" w:hAnsi="Times New Roman" w:cs="Times New Roman"/>
+          <w:sz w:val="24"/>
+          <w:szCs w:val="24"/>
+        </w:rPr>
+        <w:t>een calculated for a previous meta-analysis. We will use the ratings from study Part 1 to see if (a) hypothetical ratings of motivation, belief, and ability to adjust response can explain variability in (b) the effects of manipulated hypotheses observed in the previous meta-analysis.</w:t>
+      </w:r>
+    </w:p>
+    <w:p>
+      <w:pPr>
+        <w:rPr>
+          <w:rFonts w:ascii="Times New Roman" w:hAnsi="Times New Roman" w:cs="Times New Roman"/>
+          <w:sz w:val="24"/>
+          <w:szCs w:val="24"/>
+        </w:rPr>
+      </w:pPr>
+      <w:r>
+        <w:rPr>
+          <w:rFonts w:ascii="Times New Roman" w:hAnsi="Times New Roman" w:cs="Times New Roman"/>
+          <w:sz w:val="24"/>
+          <w:szCs w:val="24"/>
+        </w:rPr>
+        <w:t xml:space="preserve">In </w:t>
+      </w:r>
+      <w:r>
+        <w:rPr>
+          <w:rFonts w:ascii="Times New Roman" w:hAnsi="Times New Roman" w:cs="Times New Roman"/>
+          <w:sz w:val="24"/>
+          <w:szCs w:val="24"/>
+        </w:rPr>
+        <w:t>S</w:t>
+      </w:r>
+      <w:r>
+        <w:rPr>
+          <w:rFonts w:ascii="Times New Roman" w:hAnsi="Times New Roman" w:cs="Times New Roman"/>
+          <w:sz w:val="24"/>
+          <w:szCs w:val="24"/>
+        </w:rPr>
+        <w:t>tudy</w:t>
+      </w:r>
+      <w:r>
+        <w:rPr>
+          <w:rFonts w:ascii="Times New Roman" w:hAnsi="Times New Roman" w:cs="Times New Roman"/>
+          <w:sz w:val="24"/>
+          <w:szCs w:val="24"/>
+        </w:rPr>
+        <w:t xml:space="preserve"> Part 2</w:t>
+      </w:r>
+      <w:r>
+        <w:rPr>
+          <w:rFonts w:ascii="Times New Roman" w:hAnsi="Times New Roman" w:cs="Times New Roman"/>
+          <w:sz w:val="24"/>
+          <w:szCs w:val="24"/>
+        </w:rPr>
+        <w:t xml:space="preserve">, participants </w:t>
+      </w:r>
+      <w:r>
+        <w:rPr>
+          <w:rFonts w:ascii="Times New Roman" w:hAnsi="Times New Roman" w:cs="Times New Roman"/>
+          <w:sz w:val="24"/>
+          <w:szCs w:val="24"/>
+        </w:rPr>
+        <w:t xml:space="preserve">will complete an experimental condition described in Part 1. Specifically, they will be asked </w:t>
+      </w:r>
+      <w:r>
+        <w:rPr>
+          <w:rFonts w:ascii="Times New Roman" w:hAnsi="Times New Roman" w:cs="Times New Roman"/>
+          <w:sz w:val="24"/>
+          <w:szCs w:val="24"/>
+        </w:rPr>
+        <w:t xml:space="preserve">to </w:t>
+      </w:r>
+      <w:r>
+        <w:rPr>
+          <w:rFonts w:ascii="Times New Roman" w:hAnsi="Times New Roman" w:cs="Times New Roman"/>
+          <w:sz w:val="24"/>
+          <w:szCs w:val="24"/>
+        </w:rPr>
+        <w:t xml:space="preserve">(a) </w:t>
+      </w:r>
+      <w:r>
+        <w:rPr>
+          <w:rFonts w:ascii="Times New Roman" w:hAnsi="Times New Roman" w:cs="Times New Roman"/>
+          <w:sz w:val="24"/>
+          <w:szCs w:val="24"/>
+        </w:rPr>
+        <w:t>pose happy and neutral facial expressions twice (for a total of four poses)</w:t>
+      </w:r>
+      <w:r>
+        <w:rPr>
+          <w:rFonts w:ascii="Times New Roman" w:hAnsi="Times New Roman" w:cs="Times New Roman"/>
+          <w:sz w:val="24"/>
+          <w:szCs w:val="24"/>
+        </w:rPr>
+        <w:t>, and then (b) self-report their emotions (e.g., happiness, anger, concentration)</w:t>
       </w:r>
       <w:r>
         <w:rPr>
@@ -816,360 +921,6 @@
         </w:rPr>
         <w:t xml:space="preserve">. </w:t>
       </w:r>
-    </w:p>
-    <w:p>
-      <w:pPr>
-        <w:rPr>
-          <w:rFonts w:ascii="Times New Roman" w:hAnsi="Times New Roman" w:cs="Times New Roman"/>
-          <w:b/>
-          <w:bCs/>
-          <w:sz w:val="24"/>
-          <w:szCs w:val="24"/>
-        </w:rPr>
-      </w:pPr>
-      <w:r>
-        <w:rPr>
-          <w:rFonts w:ascii="Times New Roman" w:hAnsi="Times New Roman" w:cs="Times New Roman"/>
-          <w:b/>
-          <w:bCs/>
-          <w:sz w:val="24"/>
-          <w:szCs w:val="24"/>
-        </w:rPr>
-        <w:t>Describe ALL the procedures human participants will undergo.  Are the research procedures the least risky that can be performed consistent with sound research design?</w:t>
-      </w:r>
-    </w:p>
-    <w:p>
-      <w:pPr>
-        <w:rPr>
-          <w:rFonts w:ascii="Times New Roman" w:hAnsi="Times New Roman" w:cs="Times New Roman"/>
-          <w:sz w:val="24"/>
-          <w:szCs w:val="24"/>
-        </w:rPr>
-      </w:pPr>
-      <w:r>
-        <w:rPr>
-          <w:rFonts w:ascii="Times New Roman" w:hAnsi="Times New Roman" w:cs="Times New Roman"/>
-          <w:sz w:val="24"/>
-          <w:szCs w:val="24"/>
-        </w:rPr>
-        <w:t>In study</w:t>
-      </w:r>
-      <w:r>
-        <w:rPr>
-          <w:rFonts w:ascii="Times New Roman" w:hAnsi="Times New Roman" w:cs="Times New Roman"/>
-          <w:sz w:val="24"/>
-          <w:szCs w:val="24"/>
-        </w:rPr>
-        <w:t xml:space="preserve"> </w:t>
-      </w:r>
-      <w:r>
-        <w:rPr>
-          <w:rFonts w:ascii="Times New Roman" w:hAnsi="Times New Roman" w:cs="Times New Roman"/>
-          <w:sz w:val="24"/>
-          <w:szCs w:val="24"/>
-        </w:rPr>
-        <w:t>Part 1</w:t>
-      </w:r>
-      <w:r>
-        <w:rPr>
-          <w:rFonts w:ascii="Times New Roman" w:hAnsi="Times New Roman" w:cs="Times New Roman"/>
-          <w:sz w:val="24"/>
-          <w:szCs w:val="24"/>
-        </w:rPr>
-        <w:t xml:space="preserve">, participants will </w:t>
-      </w:r>
-      <w:r>
-        <w:rPr>
-          <w:rFonts w:ascii="Times New Roman" w:hAnsi="Times New Roman" w:cs="Times New Roman"/>
-          <w:sz w:val="24"/>
-          <w:szCs w:val="24"/>
-        </w:rPr>
-        <w:t xml:space="preserve">be randomly assigned to </w:t>
-      </w:r>
-      <w:r>
-        <w:rPr>
-          <w:rFonts w:ascii="Times New Roman" w:hAnsi="Times New Roman" w:cs="Times New Roman"/>
-          <w:sz w:val="24"/>
-          <w:szCs w:val="24"/>
-        </w:rPr>
-        <w:t xml:space="preserve">review 21 </w:t>
-      </w:r>
-      <w:r>
-        <w:rPr>
-          <w:rFonts w:ascii="Times New Roman" w:hAnsi="Times New Roman" w:cs="Times New Roman"/>
-          <w:sz w:val="24"/>
-          <w:szCs w:val="24"/>
-        </w:rPr>
-        <w:t xml:space="preserve">(out of approximately 120) </w:t>
-      </w:r>
-      <w:r>
-        <w:rPr>
-          <w:rFonts w:ascii="Times New Roman" w:hAnsi="Times New Roman" w:cs="Times New Roman"/>
-          <w:sz w:val="24"/>
-          <w:szCs w:val="24"/>
-        </w:rPr>
-        <w:t>short descriptions of psychology experiment</w:t>
-      </w:r>
-      <w:r>
-        <w:rPr>
-          <w:rFonts w:ascii="Times New Roman" w:hAnsi="Times New Roman" w:cs="Times New Roman"/>
-          <w:sz w:val="24"/>
-          <w:szCs w:val="24"/>
-        </w:rPr>
-        <w:t xml:space="preserve"> conditions</w:t>
-      </w:r>
-      <w:r>
-        <w:rPr>
-          <w:rFonts w:ascii="Times New Roman" w:hAnsi="Times New Roman" w:cs="Times New Roman"/>
-          <w:sz w:val="24"/>
-          <w:szCs w:val="24"/>
-        </w:rPr>
-        <w:t>.</w:t>
-      </w:r>
-      <w:r>
-        <w:rPr>
-          <w:rFonts w:ascii="Times New Roman" w:hAnsi="Times New Roman" w:cs="Times New Roman"/>
-          <w:sz w:val="24"/>
-          <w:szCs w:val="24"/>
-        </w:rPr>
-        <w:t xml:space="preserve"> After reading each description, participants will be asked to identify the researcher’s hypothesis and then rate the extent to which they </w:t>
-      </w:r>
-      <w:r>
-        <w:rPr>
-          <w:rFonts w:ascii="Times New Roman" w:hAnsi="Times New Roman" w:cs="Times New Roman"/>
-          <w:sz w:val="24"/>
-          <w:szCs w:val="24"/>
-        </w:rPr>
-        <w:t xml:space="preserve">would </w:t>
-      </w:r>
-      <w:r>
-        <w:rPr>
-          <w:rFonts w:ascii="Times New Roman" w:hAnsi="Times New Roman" w:cs="Times New Roman"/>
-          <w:sz w:val="24"/>
-          <w:szCs w:val="24"/>
-        </w:rPr>
-        <w:t xml:space="preserve">(1) be motivated to confirm they researcher’s hypothesis, (2) believe the researcher’s hypothesis, and (3) </w:t>
-      </w:r>
-      <w:proofErr w:type="gramStart"/>
-      <w:r>
-        <w:rPr>
-          <w:rFonts w:ascii="Times New Roman" w:hAnsi="Times New Roman" w:cs="Times New Roman"/>
-          <w:sz w:val="24"/>
-          <w:szCs w:val="24"/>
-        </w:rPr>
-        <w:t>have the ability to</w:t>
-      </w:r>
-      <w:proofErr w:type="gramEnd"/>
-      <w:r>
-        <w:rPr>
-          <w:rFonts w:ascii="Times New Roman" w:hAnsi="Times New Roman" w:cs="Times New Roman"/>
-          <w:sz w:val="24"/>
-          <w:szCs w:val="24"/>
-        </w:rPr>
-        <w:t xml:space="preserve"> </w:t>
-      </w:r>
-      <w:r>
-        <w:rPr>
-          <w:rFonts w:ascii="Times New Roman" w:hAnsi="Times New Roman" w:cs="Times New Roman"/>
-          <w:sz w:val="24"/>
-          <w:szCs w:val="24"/>
-        </w:rPr>
-        <w:t>adjust</w:t>
-      </w:r>
-      <w:r>
-        <w:rPr>
-          <w:rFonts w:ascii="Times New Roman" w:hAnsi="Times New Roman" w:cs="Times New Roman"/>
-          <w:sz w:val="24"/>
-          <w:szCs w:val="24"/>
-        </w:rPr>
-        <w:t xml:space="preserve"> responses to the researcher’s measures-of-interest.</w:t>
-      </w:r>
-      <w:r>
-        <w:rPr>
-          <w:rFonts w:ascii="Times New Roman" w:hAnsi="Times New Roman" w:cs="Times New Roman"/>
-          <w:sz w:val="24"/>
-          <w:szCs w:val="24"/>
-        </w:rPr>
-        <w:t xml:space="preserve"> </w:t>
-      </w:r>
-    </w:p>
-    <w:p>
-      <w:pPr>
-        <w:rPr>
-          <w:rFonts w:ascii="Times New Roman" w:hAnsi="Times New Roman" w:cs="Times New Roman"/>
-          <w:sz w:val="24"/>
-          <w:szCs w:val="24"/>
-        </w:rPr>
-      </w:pPr>
-      <w:r>
-        <w:rPr>
-          <w:rFonts w:ascii="Times New Roman" w:hAnsi="Times New Roman" w:cs="Times New Roman"/>
-          <w:sz w:val="24"/>
-          <w:szCs w:val="24"/>
-        </w:rPr>
-        <w:t xml:space="preserve">The conditions described in study </w:t>
-      </w:r>
-      <w:r>
-        <w:rPr>
-          <w:rFonts w:ascii="Times New Roman" w:hAnsi="Times New Roman" w:cs="Times New Roman"/>
-          <w:sz w:val="24"/>
-          <w:szCs w:val="24"/>
-        </w:rPr>
-        <w:t>Part 1 correspond to actual psychology experiments that manipulated the hypothesis communicated to participants</w:t>
-      </w:r>
-      <w:r>
-        <w:rPr>
-          <w:rFonts w:ascii="Times New Roman" w:hAnsi="Times New Roman" w:cs="Times New Roman"/>
-          <w:sz w:val="24"/>
-          <w:szCs w:val="24"/>
-        </w:rPr>
-        <w:t>. The effects of these manipulated hypotheses have already b</w:t>
-      </w:r>
-      <w:r>
-        <w:rPr>
-          <w:rFonts w:ascii="Times New Roman" w:hAnsi="Times New Roman" w:cs="Times New Roman"/>
-          <w:sz w:val="24"/>
-          <w:szCs w:val="24"/>
-        </w:rPr>
-        <w:t>een calculated for a previous meta-analysis. We will use the ratings from study Part 1 to see if (a) hypothetical ratings of motivation, belief, and ability to adjust response can explain variability in (b) the effects of manipulated hypotheses observed in the previous meta-analysis.</w:t>
-      </w:r>
-    </w:p>
-    <w:p>
-      <w:pPr>
-        <w:rPr>
-          <w:rFonts w:ascii="Times New Roman" w:hAnsi="Times New Roman" w:cs="Times New Roman"/>
-          <w:sz w:val="24"/>
-          <w:szCs w:val="24"/>
-        </w:rPr>
-      </w:pPr>
-      <w:r>
-        <w:rPr>
-          <w:rFonts w:ascii="Times New Roman" w:hAnsi="Times New Roman" w:cs="Times New Roman"/>
-          <w:sz w:val="24"/>
-          <w:szCs w:val="24"/>
-        </w:rPr>
-        <w:t xml:space="preserve">In </w:t>
-      </w:r>
-      <w:r>
-        <w:rPr>
-          <w:rFonts w:ascii="Times New Roman" w:hAnsi="Times New Roman" w:cs="Times New Roman"/>
-          <w:sz w:val="24"/>
-          <w:szCs w:val="24"/>
-        </w:rPr>
-        <w:t>S</w:t>
-      </w:r>
-      <w:r>
-        <w:rPr>
-          <w:rFonts w:ascii="Times New Roman" w:hAnsi="Times New Roman" w:cs="Times New Roman"/>
-          <w:sz w:val="24"/>
-          <w:szCs w:val="24"/>
-        </w:rPr>
-        <w:t>tudy</w:t>
-      </w:r>
-      <w:r>
-        <w:rPr>
-          <w:rFonts w:ascii="Times New Roman" w:hAnsi="Times New Roman" w:cs="Times New Roman"/>
-          <w:sz w:val="24"/>
-          <w:szCs w:val="24"/>
-        </w:rPr>
-        <w:t xml:space="preserve"> Part 2</w:t>
-      </w:r>
-      <w:r>
-        <w:rPr>
-          <w:rFonts w:ascii="Times New Roman" w:hAnsi="Times New Roman" w:cs="Times New Roman"/>
-          <w:sz w:val="24"/>
-          <w:szCs w:val="24"/>
-        </w:rPr>
-        <w:t>,</w:t>
-      </w:r>
-      <w:r>
-        <w:rPr>
-          <w:rFonts w:ascii="Times New Roman" w:hAnsi="Times New Roman" w:cs="Times New Roman"/>
-          <w:sz w:val="24"/>
-          <w:szCs w:val="24"/>
-        </w:rPr>
-        <w:t xml:space="preserve"> </w:t>
-      </w:r>
-      <w:r>
-        <w:rPr>
-          <w:rFonts w:ascii="Times New Roman" w:hAnsi="Times New Roman" w:cs="Times New Roman"/>
-          <w:sz w:val="24"/>
-          <w:szCs w:val="24"/>
-        </w:rPr>
-        <w:t xml:space="preserve">participants </w:t>
-      </w:r>
-      <w:r>
-        <w:rPr>
-          <w:rFonts w:ascii="Times New Roman" w:hAnsi="Times New Roman" w:cs="Times New Roman"/>
-          <w:sz w:val="24"/>
-          <w:szCs w:val="24"/>
-        </w:rPr>
-        <w:t xml:space="preserve">will complete an experimental condition described in Part 1. Specifically, they will be asked </w:t>
-      </w:r>
-      <w:r>
-        <w:rPr>
-          <w:rFonts w:ascii="Times New Roman" w:hAnsi="Times New Roman" w:cs="Times New Roman"/>
-          <w:sz w:val="24"/>
-          <w:szCs w:val="24"/>
-        </w:rPr>
-        <w:t xml:space="preserve">to </w:t>
-      </w:r>
-      <w:r>
-        <w:rPr>
-          <w:rFonts w:ascii="Times New Roman" w:hAnsi="Times New Roman" w:cs="Times New Roman"/>
-          <w:sz w:val="24"/>
-          <w:szCs w:val="24"/>
-        </w:rPr>
-        <w:t xml:space="preserve">(a) </w:t>
-      </w:r>
-      <w:r>
-        <w:rPr>
-          <w:rFonts w:ascii="Times New Roman" w:hAnsi="Times New Roman" w:cs="Times New Roman"/>
-          <w:sz w:val="24"/>
-          <w:szCs w:val="24"/>
-        </w:rPr>
-        <w:t>pose happy</w:t>
-      </w:r>
-      <w:r>
-        <w:rPr>
-          <w:rFonts w:ascii="Times New Roman" w:hAnsi="Times New Roman" w:cs="Times New Roman"/>
-          <w:sz w:val="24"/>
-          <w:szCs w:val="24"/>
-        </w:rPr>
-        <w:t xml:space="preserve"> </w:t>
-      </w:r>
-      <w:r>
-        <w:rPr>
-          <w:rFonts w:ascii="Times New Roman" w:hAnsi="Times New Roman" w:cs="Times New Roman"/>
-          <w:sz w:val="24"/>
-          <w:szCs w:val="24"/>
-        </w:rPr>
-        <w:t>and neutral facial expressions</w:t>
-      </w:r>
-      <w:r>
-        <w:rPr>
-          <w:rFonts w:ascii="Times New Roman" w:hAnsi="Times New Roman" w:cs="Times New Roman"/>
-          <w:sz w:val="24"/>
-          <w:szCs w:val="24"/>
-        </w:rPr>
-        <w:t xml:space="preserve"> twice (for a total of four poses)</w:t>
-      </w:r>
-      <w:r>
-        <w:rPr>
-          <w:rFonts w:ascii="Times New Roman" w:hAnsi="Times New Roman" w:cs="Times New Roman"/>
-          <w:sz w:val="24"/>
-          <w:szCs w:val="24"/>
-        </w:rPr>
-        <w:t>, and then (b) self-report their emotions (e.g., happiness, anger, concentration)</w:t>
-      </w:r>
-      <w:r>
-        <w:rPr>
-          <w:rFonts w:ascii="Times New Roman" w:hAnsi="Times New Roman" w:cs="Times New Roman"/>
-          <w:sz w:val="24"/>
-          <w:szCs w:val="24"/>
-        </w:rPr>
-        <w:t xml:space="preserve">. </w:t>
-      </w:r>
       <w:r>
         <w:rPr>
           <w:rFonts w:ascii="Times New Roman" w:hAnsi="Times New Roman" w:cs="Times New Roman"/>
@@ -1212,43 +963,43 @@
           <w:sz w:val="24"/>
           <w:szCs w:val="24"/>
         </w:rPr>
+        <w:t>State if audio or video recording will occur.  Describe how the recordings will be used, e.g., shown at scientific meetings, used for transcription.  Describe the final disposition of the recordings, e.g., erased, stored.</w:t>
+      </w:r>
+    </w:p>
+    <w:p>
+      <w:pPr>
+        <w:rPr>
+          <w:rFonts w:ascii="Times New Roman" w:hAnsi="Times New Roman" w:cs="Times New Roman"/>
+          <w:sz w:val="24"/>
+          <w:szCs w:val="24"/>
+        </w:rPr>
+      </w:pPr>
+      <w:r>
+        <w:rPr>
+          <w:rFonts w:ascii="Times New Roman" w:hAnsi="Times New Roman" w:cs="Times New Roman"/>
+          <w:sz w:val="24"/>
+          <w:szCs w:val="24"/>
+        </w:rPr>
+        <w:t>Audio or video recording will not occur.</w:t>
+      </w:r>
+    </w:p>
+    <w:p>
+      <w:pPr>
+        <w:rPr>
+          <w:rFonts w:ascii="Times New Roman" w:hAnsi="Times New Roman" w:cs="Times New Roman"/>
+          <w:sz w:val="24"/>
+          <w:szCs w:val="24"/>
+        </w:rPr>
+      </w:pPr>
+      <w:r>
+        <w:rPr>
+          <w:rFonts w:ascii="Times New Roman" w:hAnsi="Times New Roman" w:cs="Times New Roman"/>
+          <w:b/>
+          <w:bCs/>
+          <w:sz w:val="24"/>
+          <w:szCs w:val="24"/>
+        </w:rPr>
         <w:lastRenderedPageBreak/>
-        <w:t>State if audio or video recording will occur.  Describe how the recordings will be used, e.g., shown at scientific meetings, used for transcription.  Describe the final disposition of the recordings, e.g., erased, stored.</w:t>
-      </w:r>
-    </w:p>
-    <w:p>
-      <w:pPr>
-        <w:rPr>
-          <w:rFonts w:ascii="Times New Roman" w:hAnsi="Times New Roman" w:cs="Times New Roman"/>
-          <w:sz w:val="24"/>
-          <w:szCs w:val="24"/>
-        </w:rPr>
-      </w:pPr>
-      <w:r>
-        <w:rPr>
-          <w:rFonts w:ascii="Times New Roman" w:hAnsi="Times New Roman" w:cs="Times New Roman"/>
-          <w:sz w:val="24"/>
-          <w:szCs w:val="24"/>
-        </w:rPr>
-        <w:t>Audio or video recording will not occur.</w:t>
-      </w:r>
-    </w:p>
-    <w:p>
-      <w:pPr>
-        <w:rPr>
-          <w:rFonts w:ascii="Times New Roman" w:hAnsi="Times New Roman" w:cs="Times New Roman"/>
-          <w:sz w:val="24"/>
-          <w:szCs w:val="24"/>
-        </w:rPr>
-      </w:pPr>
-      <w:r>
-        <w:rPr>
-          <w:rFonts w:ascii="Times New Roman" w:hAnsi="Times New Roman" w:cs="Times New Roman"/>
-          <w:b/>
-          <w:bCs/>
-          <w:sz w:val="24"/>
-          <w:szCs w:val="24"/>
-        </w:rPr>
         <w:t>Does the study involve </w:t>
       </w:r>
       <w:hyperlink r:id="rId4" w:tgtFrame="_blank" w:history="1">
@@ -1279,15 +1030,7 @@
           <w:sz w:val="24"/>
           <w:szCs w:val="24"/>
         </w:rPr>
-        <w:t>No</w:t>
-      </w:r>
-      <w:r>
-        <w:rPr>
-          <w:rFonts w:ascii="Times New Roman" w:hAnsi="Times New Roman" w:cs="Times New Roman"/>
-          <w:sz w:val="24"/>
-          <w:szCs w:val="24"/>
-        </w:rPr>
-        <w:t>.</w:t>
+        <w:t>No.</w:t>
       </w:r>
     </w:p>
     <w:p>
@@ -1331,39 +1074,7 @@
           <w:sz w:val="24"/>
           <w:szCs w:val="24"/>
         </w:rPr>
-        <w:t xml:space="preserve">We expect that up to </w:t>
-      </w:r>
-      <w:r>
-        <w:rPr>
-          <w:rFonts w:ascii="Times New Roman" w:hAnsi="Times New Roman" w:cs="Times New Roman"/>
-          <w:sz w:val="24"/>
-          <w:szCs w:val="24"/>
-        </w:rPr>
-        <w:t>500</w:t>
-      </w:r>
-      <w:r>
-        <w:rPr>
-          <w:rFonts w:ascii="Times New Roman" w:hAnsi="Times New Roman" w:cs="Times New Roman"/>
-          <w:sz w:val="24"/>
-          <w:szCs w:val="24"/>
-        </w:rPr>
-        <w:t xml:space="preserve"> </w:t>
-      </w:r>
-      <w:r>
-        <w:rPr>
-          <w:rFonts w:ascii="Times New Roman" w:hAnsi="Times New Roman" w:cs="Times New Roman"/>
-          <w:sz w:val="24"/>
-          <w:szCs w:val="24"/>
-        </w:rPr>
-        <w:t xml:space="preserve">Stanford psychology students </w:t>
-      </w:r>
-      <w:r>
-        <w:rPr>
-          <w:rFonts w:ascii="Times New Roman" w:hAnsi="Times New Roman" w:cs="Times New Roman"/>
-          <w:sz w:val="24"/>
-          <w:szCs w:val="24"/>
-        </w:rPr>
-        <w:t>will participate in the study.</w:t>
+        <w:t>We expect that up to 500 Stanford psychology students will participate in the study.</w:t>
       </w:r>
     </w:p>
     <w:p>
@@ -2301,15 +2012,7 @@
           <w:sz w:val="24"/>
           <w:szCs w:val="24"/>
         </w:rPr>
-        <w:t xml:space="preserve">The research will </w:t>
-      </w:r>
-      <w:r>
-        <w:rPr>
-          <w:rFonts w:ascii="Times New Roman" w:hAnsi="Times New Roman" w:cs="Times New Roman"/>
-          <w:sz w:val="24"/>
-          <w:szCs w:val="24"/>
-        </w:rPr>
-        <w:t>take place online, and participants can complete the research in any location they feel comfortable in.</w:t>
+        <w:t>The research will take place online, and participants can complete the research in any location they feel comfortable in.</w:t>
       </w:r>
     </w:p>
     <w:p>
@@ -2393,39 +2096,23 @@
           <w:sz w:val="24"/>
           <w:szCs w:val="24"/>
         </w:rPr>
+        <w:t xml:space="preserve">. However, </w:t>
+      </w:r>
+      <w:r>
+        <w:rPr>
+          <w:rFonts w:ascii="Times New Roman" w:hAnsi="Times New Roman" w:cs="Times New Roman"/>
+          <w:sz w:val="24"/>
+          <w:szCs w:val="24"/>
+        </w:rPr>
+        <w:t>these SONA ID’s will be immediately deleted from the dataset</w:t>
+      </w:r>
+      <w:r>
+        <w:rPr>
+          <w:rFonts w:ascii="Times New Roman" w:hAnsi="Times New Roman" w:cs="Times New Roman"/>
+          <w:sz w:val="24"/>
+          <w:szCs w:val="24"/>
+        </w:rPr>
         <w:t xml:space="preserve">. </w:t>
-      </w:r>
-      <w:r>
-        <w:rPr>
-          <w:rFonts w:ascii="Times New Roman" w:hAnsi="Times New Roman" w:cs="Times New Roman"/>
-          <w:sz w:val="24"/>
-          <w:szCs w:val="24"/>
-        </w:rPr>
-        <w:t xml:space="preserve">However, </w:t>
-      </w:r>
-      <w:r>
-        <w:rPr>
-          <w:rFonts w:ascii="Times New Roman" w:hAnsi="Times New Roman" w:cs="Times New Roman"/>
-          <w:sz w:val="24"/>
-          <w:szCs w:val="24"/>
-        </w:rPr>
-        <w:t>these SONA ID’s will be immediately deleted from the dataset</w:t>
-      </w:r>
-      <w:r>
-        <w:rPr>
-          <w:rFonts w:ascii="Times New Roman" w:hAnsi="Times New Roman" w:cs="Times New Roman"/>
-          <w:sz w:val="24"/>
-          <w:szCs w:val="24"/>
-        </w:rPr>
-        <w:t>.</w:t>
-      </w:r>
-      <w:r>
-        <w:rPr>
-          <w:rFonts w:ascii="Times New Roman" w:hAnsi="Times New Roman" w:cs="Times New Roman"/>
-          <w:sz w:val="24"/>
-          <w:szCs w:val="24"/>
-        </w:rPr>
-        <w:t xml:space="preserve"> </w:t>
       </w:r>
     </w:p>
     <w:p>
@@ -2894,6 +2581,7 @@
   <w:style w:type="character" w:default="1" w:styleId="DefaultParagraphFont">
     <w:name w:val="Default Paragraph Font"/>
     <w:uiPriority w:val="1"/>
+    <w:semiHidden/>
     <w:unhideWhenUsed/>
   </w:style>
   <w:style w:type="table" w:default="1" w:styleId="TableNormal">
